--- a/Sarker J Islam CV.docx
+++ b/Sarker J Islam CV.docx
@@ -45,39 +45,23 @@
           <w:sz w:val="21"/>
           <w:lang w:val="en-GB"/>
         </w:rPr>
-        <w:t>Birmingham, UK</w:t>
-      </w:r>
-      <w:r>
-        <w:rPr>
-          <w:rFonts w:asciiTheme="minorHAnsi" w:hAnsiTheme="minorHAnsi"/>
-          <w:sz w:val="21"/>
-          <w:lang w:val="en-GB"/>
-        </w:rPr>
-        <w:t xml:space="preserve"> • +44 7535 982265 • </w:t>
-      </w:r>
-      <w:r>
-        <w:rPr>
-          <w:rFonts w:asciiTheme="minorHAnsi" w:hAnsiTheme="minorHAnsi"/>
-          <w:sz w:val="21"/>
-          <w:lang w:val="en-GB"/>
-        </w:rPr>
-        <w:t>saadislam443</w:t>
-      </w:r>
-      <w:r>
-        <w:rPr>
-          <w:rFonts w:asciiTheme="minorHAnsi" w:hAnsiTheme="minorHAnsi"/>
-          <w:sz w:val="21"/>
-          <w:lang w:val="en-GB"/>
-        </w:rPr>
-        <w:t>@gmail.com</w:t>
-      </w:r>
-      <w:r>
-        <w:rPr>
-          <w:rFonts w:asciiTheme="minorHAnsi" w:hAnsiTheme="minorHAnsi"/>
-          <w:sz w:val="21"/>
-          <w:lang w:val="en-GB"/>
-        </w:rPr>
-        <w:t xml:space="preserve"> • </w:t>
+        <w:t xml:space="preserve">Birmingham, UK • +44 7535 982265 • </w:t>
+      </w:r>
+      <w:r>
+        <w:rPr>
+          <w:rFonts w:asciiTheme="minorHAnsi" w:hAnsiTheme="minorHAnsi"/>
+          <w:sz w:val="21"/>
+          <w:lang w:val="en-GB"/>
+        </w:rPr>
+        <w:t>isarkerj</w:t>
+      </w:r>
+      <w:r>
+        <w:rPr>
+          <w:rFonts w:asciiTheme="minorHAnsi" w:hAnsiTheme="minorHAnsi"/>
+          <w:sz w:val="21"/>
+          <w:lang w:val="en-GB"/>
+        </w:rPr>
+        <w:t xml:space="preserve">@gmail.com • </w:t>
       </w:r>
       <w:hyperlink r:id="rId7" w:history="1">
         <w:r>
@@ -136,17 +120,7 @@
           <w:sz w:val="28"/>
           <w:lang w:val="en-GB"/>
         </w:rPr>
-        <w:t xml:space="preserve">Graduate/Junior Software </w:t>
-      </w:r>
-      <w:r>
-        <w:rPr>
-          <w:rFonts w:asciiTheme="majorHAnsi" w:hAnsiTheme="majorHAnsi"/>
-          <w:b/>
-          <w:caps/>
-          <w:sz w:val="28"/>
-          <w:lang w:val="en-GB"/>
-        </w:rPr>
-        <w:t>Developer</w:t>
+        <w:t>Graduate/Junior Software Developer</w:t>
       </w:r>
     </w:p>
     <w:p>
@@ -155,188 +129,72 @@
           <w:tab w:val="num" w:pos="1692"/>
           <w:tab w:val="right" w:pos="9360"/>
         </w:tabs>
+        <w:spacing w:after="120"/>
         <w:jc w:val="both"/>
         <w:rPr>
           <w:rFonts w:asciiTheme="minorHAnsi" w:hAnsiTheme="minorHAnsi"/>
-          <w:sz w:val="21"/>
-          <w:szCs w:val="22"/>
-          <w:lang w:val="en-GB"/>
-        </w:rPr>
-      </w:pPr>
-      <w:r>
-        <w:rPr>
-          <w:rFonts w:asciiTheme="minorHAnsi" w:hAnsiTheme="minorHAnsi"/>
-          <w:sz w:val="21"/>
-          <w:szCs w:val="22"/>
-          <w:lang w:val="en-GB"/>
-        </w:rPr>
-        <w:t>Hi</w:t>
-      </w:r>
-      <w:r>
-        <w:rPr>
-          <w:rFonts w:asciiTheme="minorHAnsi" w:hAnsiTheme="minorHAnsi"/>
-          <w:sz w:val="21"/>
-          <w:szCs w:val="22"/>
-          <w:lang w:val="en-GB"/>
-        </w:rPr>
-        <w:t xml:space="preserve">ghly Qualified </w:t>
-      </w:r>
-      <w:r>
-        <w:rPr>
-          <w:rFonts w:asciiTheme="minorHAnsi" w:hAnsiTheme="minorHAnsi"/>
-          <w:sz w:val="21"/>
-          <w:szCs w:val="22"/>
-          <w:lang w:val="en-GB"/>
-        </w:rPr>
-        <w:t xml:space="preserve">Junior Software Developer with extensive knowledge and skills in android </w:t>
-      </w:r>
-      <w:r>
-        <w:rPr>
-          <w:rFonts w:asciiTheme="minorHAnsi" w:hAnsiTheme="minorHAnsi"/>
-          <w:sz w:val="21"/>
-          <w:szCs w:val="22"/>
-          <w:lang w:val="en-GB"/>
-        </w:rPr>
-        <w:t>and web application development</w:t>
-      </w:r>
-      <w:r>
-        <w:rPr>
-          <w:rFonts w:asciiTheme="minorHAnsi" w:hAnsiTheme="minorHAnsi"/>
-          <w:sz w:val="21"/>
-          <w:szCs w:val="22"/>
-          <w:lang w:val="en-GB"/>
-        </w:rPr>
-        <w:t>. Experienced</w:t>
-      </w:r>
-      <w:r>
-        <w:rPr>
-          <w:rFonts w:asciiTheme="minorHAnsi" w:hAnsiTheme="minorHAnsi"/>
-          <w:sz w:val="21"/>
-          <w:szCs w:val="22"/>
-          <w:lang w:val="en-GB"/>
-        </w:rPr>
-        <w:t xml:space="preserve"> in </w:t>
-      </w:r>
-      <w:r>
-        <w:rPr>
-          <w:rFonts w:asciiTheme="minorHAnsi" w:hAnsiTheme="minorHAnsi"/>
-          <w:sz w:val="21"/>
-          <w:szCs w:val="22"/>
-          <w:lang w:val="en-GB"/>
-        </w:rPr>
-        <w:t>utilising</w:t>
-      </w:r>
-      <w:r>
-        <w:rPr>
-          <w:rFonts w:asciiTheme="minorHAnsi" w:hAnsiTheme="minorHAnsi"/>
-          <w:sz w:val="21"/>
-          <w:szCs w:val="22"/>
-          <w:lang w:val="en-GB"/>
-        </w:rPr>
-        <w:t xml:space="preserve"> </w:t>
-      </w:r>
-      <w:r>
-        <w:rPr>
-          <w:rFonts w:asciiTheme="minorHAnsi" w:hAnsiTheme="minorHAnsi"/>
-          <w:sz w:val="21"/>
-          <w:szCs w:val="22"/>
-          <w:lang w:val="en-GB"/>
-        </w:rPr>
-        <w:t>different methodologies, s</w:t>
-      </w:r>
-      <w:r>
-        <w:rPr>
-          <w:rFonts w:asciiTheme="minorHAnsi" w:hAnsiTheme="minorHAnsi"/>
-          <w:sz w:val="21"/>
-          <w:szCs w:val="22"/>
-          <w:lang w:val="en-GB"/>
-        </w:rPr>
-        <w:t xml:space="preserve">uch as Waterfall and </w:t>
-      </w:r>
-      <w:r>
-        <w:rPr>
-          <w:rFonts w:asciiTheme="minorHAnsi" w:hAnsiTheme="minorHAnsi"/>
-          <w:sz w:val="21"/>
-          <w:szCs w:val="22"/>
-          <w:lang w:val="en-GB"/>
-        </w:rPr>
-        <w:t>Agile</w:t>
-      </w:r>
-      <w:r>
-        <w:rPr>
-          <w:rFonts w:asciiTheme="minorHAnsi" w:hAnsiTheme="minorHAnsi"/>
-          <w:sz w:val="21"/>
-          <w:szCs w:val="22"/>
-          <w:lang w:val="en-GB"/>
-        </w:rPr>
-        <w:t xml:space="preserve">, </w:t>
-      </w:r>
-      <w:r>
-        <w:rPr>
-          <w:rFonts w:asciiTheme="minorHAnsi" w:hAnsiTheme="minorHAnsi"/>
-          <w:sz w:val="21"/>
-          <w:szCs w:val="22"/>
-          <w:lang w:val="en-GB"/>
-        </w:rPr>
-        <w:t>GitHub, Android Studio, Visual Studio, Unity</w:t>
-      </w:r>
-      <w:r>
-        <w:rPr>
-          <w:rFonts w:asciiTheme="minorHAnsi" w:hAnsiTheme="minorHAnsi"/>
-          <w:sz w:val="21"/>
-          <w:szCs w:val="22"/>
-          <w:lang w:val="en-GB"/>
-        </w:rPr>
-        <w:t xml:space="preserve"> for software development. </w:t>
-      </w:r>
-      <w:r>
-        <w:rPr>
-          <w:rFonts w:asciiTheme="minorHAnsi" w:hAnsiTheme="minorHAnsi"/>
-          <w:sz w:val="21"/>
-          <w:szCs w:val="22"/>
-          <w:lang w:val="en-GB"/>
-        </w:rPr>
-        <w:t xml:space="preserve">Proven expertise in implementing SCRUM in final year project for </w:t>
-      </w:r>
-      <w:r>
-        <w:rPr>
-          <w:rFonts w:asciiTheme="minorHAnsi" w:hAnsiTheme="minorHAnsi"/>
-          <w:sz w:val="21"/>
-          <w:szCs w:val="22"/>
-          <w:lang w:val="en-GB"/>
-        </w:rPr>
-        <w:t>develo</w:t>
-      </w:r>
-      <w:r>
-        <w:rPr>
-          <w:rFonts w:asciiTheme="minorHAnsi" w:hAnsiTheme="minorHAnsi"/>
-          <w:sz w:val="21"/>
-          <w:szCs w:val="22"/>
-          <w:lang w:val="en-GB"/>
-        </w:rPr>
-        <w:t>pment due to incremental development.</w:t>
+          <w:bCs/>
+          <w:sz w:val="21"/>
+          <w:szCs w:val="22"/>
+          <w:lang w:val="en-GB"/>
+        </w:rPr>
+      </w:pPr>
+      <w:r>
+        <w:rPr>
+          <w:rFonts w:asciiTheme="minorHAnsi" w:hAnsiTheme="minorHAnsi"/>
+          <w:bCs/>
+          <w:sz w:val="21"/>
+          <w:szCs w:val="22"/>
+          <w:lang w:val="en-GB"/>
+        </w:rPr>
+        <w:t xml:space="preserve">Highly Qualified Junior Software Developer with extensive knowledge and skills in </w:t>
+      </w:r>
+      <w:r>
+        <w:rPr>
+          <w:rFonts w:asciiTheme="minorHAnsi" w:hAnsiTheme="minorHAnsi"/>
+          <w:bCs/>
+          <w:sz w:val="21"/>
+          <w:szCs w:val="22"/>
+          <w:lang w:val="en-GB"/>
+        </w:rPr>
+        <w:t>software</w:t>
+      </w:r>
+      <w:r>
+        <w:rPr>
+          <w:rFonts w:asciiTheme="minorHAnsi" w:hAnsiTheme="minorHAnsi"/>
+          <w:bCs/>
+          <w:sz w:val="21"/>
+          <w:szCs w:val="22"/>
+          <w:lang w:val="en-GB"/>
+        </w:rPr>
+        <w:t xml:space="preserve"> development. Experienced in utilising different methodologies and tools, such as Agile, GitHub, Android Studio, Visual Studio and Unit</w:t>
+      </w:r>
+      <w:r>
+        <w:rPr>
+          <w:rFonts w:asciiTheme="minorHAnsi" w:hAnsiTheme="minorHAnsi"/>
+          <w:bCs/>
+          <w:sz w:val="21"/>
+          <w:szCs w:val="22"/>
+          <w:lang w:val="en-GB"/>
+        </w:rPr>
+        <w:t>y</w:t>
+      </w:r>
+      <w:r>
+        <w:rPr>
+          <w:rFonts w:asciiTheme="minorHAnsi" w:hAnsiTheme="minorHAnsi"/>
+          <w:bCs/>
+          <w:sz w:val="21"/>
+          <w:szCs w:val="22"/>
+          <w:lang w:val="en-GB"/>
+        </w:rPr>
+        <w:t>. Proficient in multiple languages including C# and Java. A fast learner with strong time management and multi-tasking skills. Exceptional work ethics within a team or individual setting and highly disciplined to deliver a project to success.</w:t>
       </w:r>
     </w:p>
     <w:p>
       <w:pPr>
-        <w:tabs>
-          <w:tab w:val="num" w:pos="1692"/>
-          <w:tab w:val="right" w:pos="9360"/>
-        </w:tabs>
-        <w:jc w:val="both"/>
-        <w:rPr>
-          <w:rFonts w:asciiTheme="minorHAnsi" w:hAnsiTheme="minorHAnsi"/>
-          <w:sz w:val="21"/>
-          <w:szCs w:val="22"/>
-          <w:lang w:val="en-GB"/>
-        </w:rPr>
-      </w:pPr>
-    </w:p>
-    <w:p>
-      <w:pPr>
         <w:numPr>
           <w:ilvl w:val="0"/>
-          <w:numId w:val="26"/>
+          <w:numId w:val="25"/>
         </w:numPr>
         <w:ind w:left="288" w:hanging="288"/>
         <w:jc w:val="both"/>
@@ -358,7 +216,7 @@
           <w:u w:val="single"/>
           <w:lang w:val="en-GB"/>
         </w:rPr>
-        <w:t>Final Year Project /Waiting Time App</w:t>
+        <w:t xml:space="preserve">Weekly-Planner: </w:t>
       </w:r>
       <w:r>
         <w:rPr>
@@ -368,7 +226,7 @@
           <w:szCs w:val="22"/>
           <w:lang w:val="en-GB"/>
         </w:rPr>
-        <w:t xml:space="preserve">: </w:t>
+        <w:t xml:space="preserve"> </w:t>
       </w:r>
       <w:r>
         <w:rPr>
@@ -378,157 +236,7 @@
           <w:szCs w:val="22"/>
           <w:lang w:val="en-GB"/>
         </w:rPr>
-        <w:t>Developed</w:t>
-      </w:r>
-      <w:r>
-        <w:rPr>
-          <w:rFonts w:asciiTheme="minorHAnsi" w:hAnsiTheme="minorHAnsi"/>
-          <w:bCs/>
-          <w:sz w:val="21"/>
-          <w:szCs w:val="22"/>
-          <w:lang w:val="en-GB"/>
-        </w:rPr>
-        <w:t xml:space="preserve"> an app </w:t>
-      </w:r>
-      <w:r>
-        <w:rPr>
-          <w:rFonts w:asciiTheme="minorHAnsi" w:hAnsiTheme="minorHAnsi"/>
-          <w:bCs/>
-          <w:sz w:val="21"/>
-          <w:szCs w:val="22"/>
-          <w:lang w:val="en-GB"/>
-        </w:rPr>
-        <w:t xml:space="preserve">for </w:t>
-      </w:r>
-      <w:r>
-        <w:rPr>
-          <w:rFonts w:asciiTheme="minorHAnsi" w:hAnsiTheme="minorHAnsi"/>
-          <w:bCs/>
-          <w:sz w:val="21"/>
-          <w:szCs w:val="22"/>
-          <w:lang w:val="en-GB"/>
-        </w:rPr>
-        <w:t>A&amp;E simulation scenario</w:t>
-      </w:r>
-      <w:r>
-        <w:rPr>
-          <w:rFonts w:asciiTheme="minorHAnsi" w:hAnsiTheme="minorHAnsi"/>
-          <w:bCs/>
-          <w:sz w:val="21"/>
-          <w:szCs w:val="22"/>
-          <w:lang w:val="en-GB"/>
-        </w:rPr>
-        <w:t xml:space="preserve"> using Java, PHP, and XML with Android Studio</w:t>
-      </w:r>
-      <w:r>
-        <w:rPr>
-          <w:rFonts w:asciiTheme="minorHAnsi" w:hAnsiTheme="minorHAnsi"/>
-          <w:bCs/>
-          <w:sz w:val="21"/>
-          <w:szCs w:val="22"/>
-          <w:lang w:val="en-GB"/>
-        </w:rPr>
-        <w:t xml:space="preserve">. </w:t>
-      </w:r>
-      <w:r>
-        <w:rPr>
-          <w:rFonts w:asciiTheme="minorHAnsi" w:hAnsiTheme="minorHAnsi"/>
-          <w:bCs/>
-          <w:sz w:val="21"/>
-          <w:szCs w:val="22"/>
-          <w:lang w:val="en-GB"/>
-        </w:rPr>
-        <w:t>The f</w:t>
-      </w:r>
-      <w:r>
-        <w:rPr>
-          <w:rFonts w:asciiTheme="minorHAnsi" w:hAnsiTheme="minorHAnsi"/>
-          <w:bCs/>
-          <w:sz w:val="21"/>
-          <w:szCs w:val="22"/>
-          <w:lang w:val="en-GB"/>
-        </w:rPr>
-        <w:t xml:space="preserve">inal product </w:t>
-      </w:r>
-      <w:r>
-        <w:rPr>
-          <w:rFonts w:asciiTheme="minorHAnsi" w:hAnsiTheme="minorHAnsi"/>
-          <w:bCs/>
-          <w:sz w:val="21"/>
-          <w:szCs w:val="22"/>
-          <w:lang w:val="en-GB"/>
-        </w:rPr>
-        <w:t xml:space="preserve">aims to </w:t>
-      </w:r>
-      <w:r>
-        <w:rPr>
-          <w:rFonts w:asciiTheme="minorHAnsi" w:hAnsiTheme="minorHAnsi"/>
-          <w:bCs/>
-          <w:sz w:val="21"/>
-          <w:szCs w:val="22"/>
-          <w:lang w:val="en-GB"/>
-        </w:rPr>
-        <w:t xml:space="preserve">improve </w:t>
-      </w:r>
-      <w:r>
-        <w:rPr>
-          <w:rFonts w:asciiTheme="minorHAnsi" w:hAnsiTheme="minorHAnsi"/>
-          <w:bCs/>
-          <w:sz w:val="21"/>
-          <w:szCs w:val="22"/>
-          <w:lang w:val="en-GB"/>
-        </w:rPr>
-        <w:t xml:space="preserve">the </w:t>
-      </w:r>
-      <w:r>
-        <w:rPr>
-          <w:rFonts w:asciiTheme="minorHAnsi" w:hAnsiTheme="minorHAnsi"/>
-          <w:bCs/>
-          <w:sz w:val="21"/>
-          <w:szCs w:val="22"/>
-          <w:lang w:val="en-GB"/>
-        </w:rPr>
-        <w:t>commu</w:t>
-      </w:r>
-      <w:r>
-        <w:rPr>
-          <w:rFonts w:asciiTheme="minorHAnsi" w:hAnsiTheme="minorHAnsi"/>
-          <w:bCs/>
-          <w:sz w:val="21"/>
-          <w:szCs w:val="22"/>
-          <w:lang w:val="en-GB"/>
-        </w:rPr>
-        <w:t>nication flow between staff/</w:t>
-      </w:r>
-      <w:r>
-        <w:rPr>
-          <w:rFonts w:asciiTheme="minorHAnsi" w:hAnsiTheme="minorHAnsi"/>
-          <w:bCs/>
-          <w:sz w:val="21"/>
-          <w:szCs w:val="22"/>
-          <w:lang w:val="en-GB"/>
-        </w:rPr>
-        <w:t>patients</w:t>
-      </w:r>
-      <w:r>
-        <w:rPr>
-          <w:rFonts w:asciiTheme="minorHAnsi" w:hAnsiTheme="minorHAnsi"/>
-          <w:bCs/>
-          <w:sz w:val="21"/>
-          <w:szCs w:val="22"/>
-          <w:lang w:val="en-GB"/>
-        </w:rPr>
-        <w:t xml:space="preserve"> during </w:t>
-      </w:r>
-      <w:r>
-        <w:rPr>
-          <w:rFonts w:asciiTheme="minorHAnsi" w:hAnsiTheme="minorHAnsi"/>
-          <w:bCs/>
-          <w:sz w:val="21"/>
-          <w:szCs w:val="22"/>
-          <w:lang w:val="en-GB"/>
-        </w:rPr>
-        <w:t>long wait.</w:t>
+        <w:t>Developed a 3-tier application using Visual Studio, C#, XAML whose goal was to provide users a means to track their daily activities and a place to record their notes throughout the week.</w:t>
       </w:r>
       <w:r>
         <w:rPr>
@@ -545,7 +253,7 @@
       <w:pPr>
         <w:numPr>
           <w:ilvl w:val="0"/>
-          <w:numId w:val="26"/>
+          <w:numId w:val="25"/>
         </w:numPr>
         <w:ind w:left="288" w:hanging="288"/>
         <w:jc w:val="both"/>
@@ -567,7 +275,7 @@
           <w:u w:val="single"/>
           <w:lang w:val="en-GB"/>
         </w:rPr>
-        <w:t>Game development (Three level platformer game</w:t>
+        <w:t>Final Year Project /Waiting Time App</w:t>
       </w:r>
       <w:r>
         <w:rPr>
@@ -577,16 +285,7 @@
           <w:szCs w:val="22"/>
           <w:lang w:val="en-GB"/>
         </w:rPr>
-        <w:t>:</w:t>
-      </w:r>
-      <w:r>
-        <w:rPr>
-          <w:rFonts w:asciiTheme="minorHAnsi" w:hAnsiTheme="minorHAnsi"/>
-          <w:sz w:val="21"/>
-          <w:szCs w:val="22"/>
-          <w:lang w:val="en-GB"/>
-        </w:rPr>
-        <w:t xml:space="preserve"> </w:t>
+        <w:t xml:space="preserve">: </w:t>
       </w:r>
       <w:r>
         <w:rPr>
@@ -596,7 +295,7 @@
           <w:szCs w:val="22"/>
           <w:lang w:val="en-GB"/>
         </w:rPr>
-        <w:t xml:space="preserve">Developed </w:t>
+        <w:t>Developed</w:t>
       </w:r>
       <w:r>
         <w:rPr>
@@ -606,7 +305,7 @@
           <w:szCs w:val="22"/>
           <w:lang w:val="en-GB"/>
         </w:rPr>
-        <w:t xml:space="preserve">three-level game using C#, Unity and Visual Basic Studio. </w:t>
+        <w:t xml:space="preserve"> an app </w:t>
       </w:r>
       <w:r>
         <w:rPr>
@@ -616,7 +315,7 @@
           <w:szCs w:val="22"/>
           <w:lang w:val="en-GB"/>
         </w:rPr>
-        <w:t xml:space="preserve">Game contained </w:t>
+        <w:t xml:space="preserve">for </w:t>
       </w:r>
       <w:r>
         <w:rPr>
@@ -626,7 +325,7 @@
           <w:szCs w:val="22"/>
           <w:lang w:val="en-GB"/>
         </w:rPr>
-        <w:t>diverse range of gameplay and appropriate level challenge</w:t>
+        <w:t>A&amp;E simulation scenario</w:t>
       </w:r>
       <w:r>
         <w:rPr>
@@ -636,14 +335,104 @@
           <w:szCs w:val="22"/>
           <w:lang w:val="en-GB"/>
         </w:rPr>
-        <w:t>.</w:t>
+        <w:t xml:space="preserve"> using Java, PHP, and XML with Android Studio</w:t>
+      </w:r>
+      <w:r>
+        <w:rPr>
+          <w:rFonts w:asciiTheme="minorHAnsi" w:hAnsiTheme="minorHAnsi"/>
+          <w:bCs/>
+          <w:sz w:val="21"/>
+          <w:szCs w:val="22"/>
+          <w:lang w:val="en-GB"/>
+        </w:rPr>
+        <w:t xml:space="preserve">. </w:t>
+      </w:r>
+      <w:r>
+        <w:rPr>
+          <w:rFonts w:asciiTheme="minorHAnsi" w:hAnsiTheme="minorHAnsi"/>
+          <w:bCs/>
+          <w:sz w:val="21"/>
+          <w:szCs w:val="22"/>
+          <w:lang w:val="en-GB"/>
+        </w:rPr>
+        <w:t>The f</w:t>
+      </w:r>
+      <w:r>
+        <w:rPr>
+          <w:rFonts w:asciiTheme="minorHAnsi" w:hAnsiTheme="minorHAnsi"/>
+          <w:bCs/>
+          <w:sz w:val="21"/>
+          <w:szCs w:val="22"/>
+          <w:lang w:val="en-GB"/>
+        </w:rPr>
+        <w:t xml:space="preserve">inal product </w:t>
+      </w:r>
+      <w:r>
+        <w:rPr>
+          <w:rFonts w:asciiTheme="minorHAnsi" w:hAnsiTheme="minorHAnsi"/>
+          <w:bCs/>
+          <w:sz w:val="21"/>
+          <w:szCs w:val="22"/>
+          <w:lang w:val="en-GB"/>
+        </w:rPr>
+        <w:t xml:space="preserve">aims to </w:t>
+      </w:r>
+      <w:r>
+        <w:rPr>
+          <w:rFonts w:asciiTheme="minorHAnsi" w:hAnsiTheme="minorHAnsi"/>
+          <w:bCs/>
+          <w:sz w:val="21"/>
+          <w:szCs w:val="22"/>
+          <w:lang w:val="en-GB"/>
+        </w:rPr>
+        <w:t xml:space="preserve">improve </w:t>
+      </w:r>
+      <w:r>
+        <w:rPr>
+          <w:rFonts w:asciiTheme="minorHAnsi" w:hAnsiTheme="minorHAnsi"/>
+          <w:bCs/>
+          <w:sz w:val="21"/>
+          <w:szCs w:val="22"/>
+          <w:lang w:val="en-GB"/>
+        </w:rPr>
+        <w:t xml:space="preserve">the </w:t>
+      </w:r>
+      <w:r>
+        <w:rPr>
+          <w:rFonts w:asciiTheme="minorHAnsi" w:hAnsiTheme="minorHAnsi"/>
+          <w:bCs/>
+          <w:sz w:val="21"/>
+          <w:szCs w:val="22"/>
+          <w:lang w:val="en-GB"/>
+        </w:rPr>
+        <w:t>commu</w:t>
+      </w:r>
+      <w:r>
+        <w:rPr>
+          <w:rFonts w:asciiTheme="minorHAnsi" w:hAnsiTheme="minorHAnsi"/>
+          <w:bCs/>
+          <w:sz w:val="21"/>
+          <w:szCs w:val="22"/>
+          <w:lang w:val="en-GB"/>
+        </w:rPr>
+        <w:t>nication flow between staff/</w:t>
+      </w:r>
+      <w:r>
+        <w:rPr>
+          <w:rFonts w:asciiTheme="minorHAnsi" w:hAnsiTheme="minorHAnsi"/>
+          <w:bCs/>
+          <w:sz w:val="21"/>
+          <w:szCs w:val="22"/>
+          <w:lang w:val="en-GB"/>
+        </w:rPr>
+        <w:t xml:space="preserve">patients during long wait. </w:t>
       </w:r>
     </w:p>
     <w:p>
       <w:pPr>
         <w:numPr>
           <w:ilvl w:val="0"/>
-          <w:numId w:val="26"/>
+          <w:numId w:val="25"/>
         </w:numPr>
         <w:ind w:left="288" w:hanging="288"/>
         <w:jc w:val="both"/>
@@ -665,7 +454,7 @@
           <w:u w:val="single"/>
           <w:lang w:val="en-GB"/>
         </w:rPr>
-        <w:t>App Development (Medication App (Health Aid)</w:t>
+        <w:t>Game development (Three level platformer game</w:t>
       </w:r>
       <w:r>
         <w:rPr>
@@ -694,389 +483,20 @@
           <w:szCs w:val="22"/>
           <w:lang w:val="en-GB"/>
         </w:rPr>
-        <w:t>G</w:t>
-      </w:r>
-      <w:r>
-        <w:rPr>
-          <w:rFonts w:asciiTheme="minorHAnsi" w:hAnsiTheme="minorHAnsi"/>
-          <w:bCs/>
-          <w:sz w:val="21"/>
-          <w:szCs w:val="22"/>
-          <w:lang w:val="en-GB"/>
-        </w:rPr>
-        <w:t>roup project of</w:t>
-      </w:r>
-      <w:r>
-        <w:rPr>
-          <w:rFonts w:asciiTheme="minorHAnsi" w:hAnsiTheme="minorHAnsi"/>
-          <w:bCs/>
-          <w:sz w:val="21"/>
-          <w:szCs w:val="22"/>
-          <w:lang w:val="en-GB"/>
-        </w:rPr>
-        <w:t xml:space="preserve"> five members to create </w:t>
-      </w:r>
-      <w:r>
-        <w:rPr>
-          <w:rFonts w:asciiTheme="minorHAnsi" w:hAnsiTheme="minorHAnsi"/>
-          <w:bCs/>
-          <w:sz w:val="21"/>
-          <w:szCs w:val="22"/>
-          <w:lang w:val="en-GB"/>
-        </w:rPr>
-        <w:t>app</w:t>
-      </w:r>
-      <w:r>
-        <w:rPr>
-          <w:rFonts w:asciiTheme="minorHAnsi" w:hAnsiTheme="minorHAnsi"/>
-          <w:bCs/>
-          <w:sz w:val="21"/>
-          <w:szCs w:val="22"/>
-          <w:lang w:val="en-GB"/>
-        </w:rPr>
-        <w:t>lication</w:t>
-      </w:r>
-      <w:r>
-        <w:rPr>
-          <w:rFonts w:asciiTheme="minorHAnsi" w:hAnsiTheme="minorHAnsi"/>
-          <w:bCs/>
-          <w:sz w:val="21"/>
-          <w:szCs w:val="22"/>
-          <w:lang w:val="en-GB"/>
-        </w:rPr>
-        <w:t xml:space="preserve"> </w:t>
-      </w:r>
-      <w:r>
-        <w:rPr>
-          <w:rFonts w:asciiTheme="minorHAnsi" w:hAnsiTheme="minorHAnsi"/>
-          <w:bCs/>
-          <w:sz w:val="21"/>
-          <w:szCs w:val="22"/>
-          <w:lang w:val="en-GB"/>
-        </w:rPr>
-        <w:t xml:space="preserve">using </w:t>
-      </w:r>
-      <w:r>
-        <w:rPr>
-          <w:rFonts w:asciiTheme="minorHAnsi" w:hAnsiTheme="minorHAnsi"/>
-          <w:bCs/>
-          <w:sz w:val="21"/>
-          <w:szCs w:val="22"/>
-          <w:lang w:val="en-GB"/>
-        </w:rPr>
-        <w:t xml:space="preserve">Agile methodology and Android Studio. </w:t>
-      </w:r>
-      <w:r>
-        <w:rPr>
-          <w:rFonts w:asciiTheme="minorHAnsi" w:hAnsiTheme="minorHAnsi"/>
-          <w:bCs/>
-          <w:sz w:val="21"/>
-          <w:szCs w:val="22"/>
-          <w:lang w:val="en-GB"/>
-        </w:rPr>
-        <w:t>C</w:t>
-      </w:r>
-      <w:r>
-        <w:rPr>
-          <w:rFonts w:asciiTheme="minorHAnsi" w:hAnsiTheme="minorHAnsi"/>
-          <w:bCs/>
-          <w:sz w:val="21"/>
-          <w:szCs w:val="22"/>
-          <w:lang w:val="en-GB"/>
-        </w:rPr>
-        <w:t>reate</w:t>
-      </w:r>
-      <w:r>
-        <w:rPr>
-          <w:rFonts w:asciiTheme="minorHAnsi" w:hAnsiTheme="minorHAnsi"/>
-          <w:bCs/>
-          <w:sz w:val="21"/>
-          <w:szCs w:val="22"/>
-          <w:lang w:val="en-GB"/>
-        </w:rPr>
-        <w:t>d medication screen whilst</w:t>
-      </w:r>
-      <w:r>
-        <w:rPr>
-          <w:rFonts w:asciiTheme="minorHAnsi" w:hAnsiTheme="minorHAnsi"/>
-          <w:bCs/>
-          <w:sz w:val="21"/>
-          <w:szCs w:val="22"/>
-          <w:lang w:val="en-GB"/>
-        </w:rPr>
-        <w:t xml:space="preserve"> focusing on</w:t>
-      </w:r>
-      <w:r>
-        <w:rPr>
-          <w:rFonts w:asciiTheme="minorHAnsi" w:hAnsiTheme="minorHAnsi"/>
-          <w:bCs/>
-          <w:sz w:val="21"/>
-          <w:szCs w:val="22"/>
-          <w:lang w:val="en-GB"/>
-        </w:rPr>
-        <w:t xml:space="preserve"> back</w:t>
-      </w:r>
-      <w:r>
-        <w:rPr>
-          <w:rFonts w:asciiTheme="minorHAnsi" w:hAnsiTheme="minorHAnsi"/>
-          <w:bCs/>
-          <w:sz w:val="21"/>
-          <w:szCs w:val="22"/>
-          <w:lang w:val="en-GB"/>
-        </w:rPr>
-        <w:t xml:space="preserve"> end and </w:t>
-      </w:r>
-      <w:r>
-        <w:rPr>
-          <w:rFonts w:asciiTheme="minorHAnsi" w:hAnsiTheme="minorHAnsi"/>
-          <w:bCs/>
-          <w:sz w:val="21"/>
-          <w:szCs w:val="22"/>
-          <w:lang w:val="en-GB"/>
-        </w:rPr>
-        <w:t xml:space="preserve">link </w:t>
-      </w:r>
-      <w:r>
-        <w:rPr>
-          <w:rFonts w:asciiTheme="minorHAnsi" w:hAnsiTheme="minorHAnsi"/>
-          <w:bCs/>
-          <w:sz w:val="21"/>
-          <w:szCs w:val="22"/>
-          <w:lang w:val="en-GB"/>
-        </w:rPr>
-        <w:t xml:space="preserve">database to </w:t>
-      </w:r>
-      <w:r>
-        <w:rPr>
-          <w:rFonts w:asciiTheme="minorHAnsi" w:hAnsiTheme="minorHAnsi"/>
-          <w:bCs/>
-          <w:sz w:val="21"/>
-          <w:szCs w:val="22"/>
-          <w:lang w:val="en-GB"/>
-        </w:rPr>
-        <w:t>overall app</w:t>
-      </w:r>
-      <w:r>
-        <w:rPr>
-          <w:rFonts w:asciiTheme="minorHAnsi" w:hAnsiTheme="minorHAnsi"/>
-          <w:bCs/>
-          <w:sz w:val="21"/>
-          <w:szCs w:val="22"/>
-          <w:lang w:val="en-GB"/>
-        </w:rPr>
-        <w:t>lication</w:t>
-      </w:r>
-      <w:r>
-        <w:rPr>
-          <w:rFonts w:asciiTheme="minorHAnsi" w:hAnsiTheme="minorHAnsi"/>
-          <w:bCs/>
-          <w:sz w:val="21"/>
-          <w:szCs w:val="22"/>
-          <w:lang w:val="en-GB"/>
-        </w:rPr>
-        <w:t xml:space="preserve">. </w:t>
-      </w:r>
-      <w:r>
-        <w:rPr>
-          <w:rFonts w:asciiTheme="minorHAnsi" w:hAnsiTheme="minorHAnsi"/>
-          <w:bCs/>
-          <w:sz w:val="21"/>
-          <w:szCs w:val="22"/>
-          <w:lang w:val="en-GB"/>
-        </w:rPr>
-        <w:t xml:space="preserve">Implemented </w:t>
-      </w:r>
-      <w:r>
-        <w:rPr>
-          <w:rFonts w:asciiTheme="minorHAnsi" w:hAnsiTheme="minorHAnsi"/>
-          <w:bCs/>
-          <w:sz w:val="21"/>
-          <w:szCs w:val="22"/>
-          <w:lang w:val="en-GB"/>
-        </w:rPr>
-        <w:t xml:space="preserve">methods to </w:t>
-      </w:r>
-      <w:r>
-        <w:rPr>
-          <w:rFonts w:asciiTheme="minorHAnsi" w:hAnsiTheme="minorHAnsi"/>
-          <w:bCs/>
-          <w:sz w:val="21"/>
-          <w:szCs w:val="22"/>
-          <w:lang w:val="en-GB"/>
-        </w:rPr>
-        <w:t>displa</w:t>
-      </w:r>
-      <w:r>
-        <w:rPr>
-          <w:rFonts w:asciiTheme="minorHAnsi" w:hAnsiTheme="minorHAnsi"/>
-          <w:bCs/>
-          <w:sz w:val="21"/>
-          <w:szCs w:val="22"/>
-          <w:lang w:val="en-GB"/>
-        </w:rPr>
-        <w:t>y data in</w:t>
-      </w:r>
-      <w:r>
-        <w:rPr>
-          <w:rFonts w:asciiTheme="minorHAnsi" w:hAnsiTheme="minorHAnsi"/>
-          <w:bCs/>
-          <w:sz w:val="21"/>
-          <w:szCs w:val="22"/>
-          <w:lang w:val="en-GB"/>
-        </w:rPr>
-        <w:t xml:space="preserve"> Medication scree</w:t>
-      </w:r>
-      <w:r>
-        <w:rPr>
-          <w:rFonts w:asciiTheme="minorHAnsi" w:hAnsiTheme="minorHAnsi"/>
-          <w:bCs/>
-          <w:sz w:val="21"/>
-          <w:szCs w:val="22"/>
-          <w:lang w:val="en-GB"/>
-        </w:rPr>
-        <w:t>n</w:t>
-      </w:r>
-      <w:r>
-        <w:rPr>
-          <w:rFonts w:asciiTheme="minorHAnsi" w:hAnsiTheme="minorHAnsi"/>
-          <w:bCs/>
-          <w:sz w:val="21"/>
-          <w:szCs w:val="22"/>
-          <w:lang w:val="en-GB"/>
-        </w:rPr>
-        <w:t xml:space="preserve">. </w:t>
-      </w:r>
-      <w:r>
-        <w:rPr>
-          <w:rFonts w:asciiTheme="minorHAnsi" w:hAnsiTheme="minorHAnsi"/>
-          <w:bCs/>
-          <w:sz w:val="21"/>
-          <w:szCs w:val="22"/>
-          <w:lang w:val="en-GB"/>
-        </w:rPr>
-        <w:t>L</w:t>
-      </w:r>
-      <w:r>
-        <w:rPr>
-          <w:rFonts w:asciiTheme="minorHAnsi" w:hAnsiTheme="minorHAnsi"/>
-          <w:bCs/>
-          <w:sz w:val="21"/>
-          <w:szCs w:val="22"/>
-          <w:lang w:val="en-GB"/>
-        </w:rPr>
-        <w:t>inked</w:t>
-      </w:r>
-      <w:r>
-        <w:rPr>
-          <w:rFonts w:asciiTheme="minorHAnsi" w:hAnsiTheme="minorHAnsi"/>
-          <w:bCs/>
-          <w:sz w:val="21"/>
-          <w:szCs w:val="22"/>
-          <w:lang w:val="en-GB"/>
-        </w:rPr>
-        <w:t xml:space="preserve"> all major screens of </w:t>
-      </w:r>
-      <w:r>
-        <w:rPr>
-          <w:rFonts w:asciiTheme="minorHAnsi" w:hAnsiTheme="minorHAnsi"/>
-          <w:bCs/>
-          <w:sz w:val="21"/>
-          <w:szCs w:val="22"/>
-          <w:lang w:val="en-GB"/>
-        </w:rPr>
-        <w:t>app</w:t>
-      </w:r>
-      <w:r>
-        <w:rPr>
-          <w:rFonts w:asciiTheme="minorHAnsi" w:hAnsiTheme="minorHAnsi"/>
-          <w:bCs/>
-          <w:sz w:val="21"/>
-          <w:szCs w:val="22"/>
-          <w:lang w:val="en-GB"/>
-        </w:rPr>
-        <w:t xml:space="preserve"> by creating Navigation screen</w:t>
-      </w:r>
-      <w:r>
-        <w:rPr>
-          <w:rFonts w:asciiTheme="minorHAnsi" w:hAnsiTheme="minorHAnsi"/>
-          <w:bCs/>
-          <w:sz w:val="21"/>
-          <w:szCs w:val="22"/>
-          <w:lang w:val="en-GB"/>
-        </w:rPr>
-        <w:t xml:space="preserve">. Coordinated work between team members to </w:t>
-      </w:r>
-      <w:r>
-        <w:rPr>
-          <w:rFonts w:asciiTheme="minorHAnsi" w:hAnsiTheme="minorHAnsi"/>
-          <w:bCs/>
-          <w:sz w:val="21"/>
-          <w:szCs w:val="22"/>
-          <w:lang w:val="en-GB"/>
-        </w:rPr>
-        <w:t xml:space="preserve">improve </w:t>
-      </w:r>
-      <w:r>
-        <w:rPr>
-          <w:rFonts w:asciiTheme="minorHAnsi" w:hAnsiTheme="minorHAnsi"/>
-          <w:bCs/>
-          <w:sz w:val="21"/>
-          <w:szCs w:val="22"/>
-          <w:lang w:val="en-GB"/>
-        </w:rPr>
-        <w:t>performance and</w:t>
-      </w:r>
-      <w:r>
-        <w:rPr>
-          <w:rFonts w:asciiTheme="minorHAnsi" w:hAnsiTheme="minorHAnsi"/>
-          <w:bCs/>
-          <w:sz w:val="21"/>
-          <w:szCs w:val="22"/>
-          <w:lang w:val="en-GB"/>
-        </w:rPr>
-        <w:t xml:space="preserve"> debug </w:t>
-      </w:r>
-      <w:r>
-        <w:rPr>
-          <w:rFonts w:asciiTheme="minorHAnsi" w:hAnsiTheme="minorHAnsi"/>
-          <w:bCs/>
-          <w:sz w:val="21"/>
-          <w:szCs w:val="22"/>
-          <w:lang w:val="en-GB"/>
-        </w:rPr>
-        <w:t xml:space="preserve">all </w:t>
-      </w:r>
-      <w:r>
-        <w:rPr>
-          <w:rFonts w:asciiTheme="minorHAnsi" w:hAnsiTheme="minorHAnsi"/>
-          <w:bCs/>
-          <w:sz w:val="21"/>
-          <w:szCs w:val="22"/>
-          <w:lang w:val="en-GB"/>
-        </w:rPr>
-        <w:t>screens</w:t>
-      </w:r>
-      <w:r>
-        <w:rPr>
-          <w:rFonts w:asciiTheme="minorHAnsi" w:hAnsiTheme="minorHAnsi"/>
-          <w:bCs/>
-          <w:sz w:val="21"/>
-          <w:szCs w:val="22"/>
-          <w:lang w:val="en-GB"/>
-        </w:rPr>
-        <w:t>.</w:t>
+        <w:t>Developed three-level game using C#, Unity and Visual Studio. Game contained diverse range of gameplay and appropriate level challenge.</w:t>
       </w:r>
     </w:p>
     <w:p>
       <w:pPr>
         <w:numPr>
           <w:ilvl w:val="0"/>
-          <w:numId w:val="26"/>
+          <w:numId w:val="25"/>
         </w:numPr>
         <w:ind w:left="288" w:hanging="288"/>
         <w:jc w:val="both"/>
         <w:rPr>
           <w:rFonts w:asciiTheme="minorHAnsi" w:hAnsiTheme="minorHAnsi"/>
+          <w:bCs/>
           <w:sz w:val="21"/>
           <w:szCs w:val="22"/>
           <w:lang w:val="en-GB"/>
@@ -1092,7 +512,7 @@
           <w:u w:val="single"/>
           <w:lang w:val="en-GB"/>
         </w:rPr>
-        <w:t>Software Development- Finch Robot</w:t>
+        <w:t>App Development (Medication App (Health Aid)</w:t>
       </w:r>
       <w:r>
         <w:rPr>
@@ -1116,222 +536,64 @@
       <w:r>
         <w:rPr>
           <w:rFonts w:asciiTheme="minorHAnsi" w:hAnsiTheme="minorHAnsi"/>
-          <w:sz w:val="21"/>
-          <w:szCs w:val="22"/>
-          <w:lang w:val="en-GB"/>
-        </w:rPr>
-        <w:t>Team leader in g</w:t>
-      </w:r>
-      <w:r>
-        <w:rPr>
-          <w:rFonts w:asciiTheme="minorHAnsi" w:hAnsiTheme="minorHAnsi"/>
-          <w:sz w:val="21"/>
-          <w:szCs w:val="22"/>
-          <w:lang w:val="en-GB"/>
-        </w:rPr>
-        <w:t xml:space="preserve">roup project to recreate </w:t>
-      </w:r>
-      <w:r>
-        <w:rPr>
-          <w:rFonts w:asciiTheme="minorHAnsi" w:hAnsiTheme="minorHAnsi"/>
-          <w:sz w:val="21"/>
-          <w:szCs w:val="22"/>
-          <w:lang w:val="en-GB"/>
-        </w:rPr>
-        <w:t>Simon game using</w:t>
-      </w:r>
-      <w:r>
-        <w:rPr>
-          <w:rFonts w:asciiTheme="minorHAnsi" w:hAnsiTheme="minorHAnsi"/>
-          <w:sz w:val="21"/>
-          <w:szCs w:val="22"/>
-          <w:lang w:val="en-GB"/>
-        </w:rPr>
-        <w:t xml:space="preserve"> </w:t>
-      </w:r>
-      <w:r>
-        <w:rPr>
-          <w:rFonts w:asciiTheme="minorHAnsi" w:hAnsiTheme="minorHAnsi"/>
-          <w:sz w:val="21"/>
-          <w:szCs w:val="22"/>
-          <w:lang w:val="en-GB"/>
-        </w:rPr>
-        <w:t>robot “Finch” to input/</w:t>
-      </w:r>
-      <w:r>
-        <w:rPr>
-          <w:rFonts w:asciiTheme="minorHAnsi" w:hAnsiTheme="minorHAnsi"/>
-          <w:sz w:val="21"/>
-          <w:szCs w:val="22"/>
-          <w:lang w:val="en-GB"/>
-        </w:rPr>
-        <w:t xml:space="preserve">output certain colours. </w:t>
-      </w:r>
-      <w:r>
-        <w:rPr>
-          <w:rFonts w:asciiTheme="minorHAnsi" w:hAnsiTheme="minorHAnsi"/>
-          <w:sz w:val="21"/>
-          <w:szCs w:val="22"/>
-          <w:lang w:val="en-GB"/>
-        </w:rPr>
-        <w:t>P</w:t>
-      </w:r>
-      <w:r>
-        <w:rPr>
-          <w:rFonts w:asciiTheme="minorHAnsi" w:hAnsiTheme="minorHAnsi"/>
-          <w:sz w:val="21"/>
-          <w:szCs w:val="22"/>
-          <w:lang w:val="en-GB"/>
-        </w:rPr>
-        <w:t>rogrammed</w:t>
-      </w:r>
-      <w:r>
-        <w:rPr>
-          <w:rFonts w:asciiTheme="minorHAnsi" w:hAnsiTheme="minorHAnsi"/>
-          <w:sz w:val="21"/>
-          <w:szCs w:val="22"/>
-          <w:lang w:val="en-GB"/>
-        </w:rPr>
-        <w:t xml:space="preserve"> robot to complete </w:t>
-      </w:r>
-      <w:r>
-        <w:rPr>
-          <w:rFonts w:asciiTheme="minorHAnsi" w:hAnsiTheme="minorHAnsi"/>
-          <w:sz w:val="21"/>
-          <w:szCs w:val="22"/>
-          <w:lang w:val="en-GB"/>
-        </w:rPr>
-        <w:t>set of activities such as draw a pattern</w:t>
-      </w:r>
-      <w:r>
-        <w:rPr>
-          <w:rFonts w:asciiTheme="minorHAnsi" w:hAnsiTheme="minorHAnsi"/>
-          <w:sz w:val="21"/>
-          <w:szCs w:val="22"/>
-          <w:lang w:val="en-GB"/>
-        </w:rPr>
-        <w:t xml:space="preserve">. </w:t>
-      </w:r>
-      <w:r>
-        <w:rPr>
-          <w:rFonts w:asciiTheme="minorHAnsi" w:hAnsiTheme="minorHAnsi"/>
-          <w:sz w:val="21"/>
-          <w:szCs w:val="22"/>
-          <w:lang w:val="en-GB"/>
-        </w:rPr>
-        <w:t xml:space="preserve">Conducted </w:t>
-      </w:r>
-      <w:r>
-        <w:rPr>
-          <w:rFonts w:asciiTheme="minorHAnsi" w:hAnsiTheme="minorHAnsi"/>
-          <w:sz w:val="21"/>
-          <w:szCs w:val="22"/>
-          <w:lang w:val="en-GB"/>
-        </w:rPr>
-        <w:t>research</w:t>
-      </w:r>
-      <w:r>
-        <w:rPr>
-          <w:rFonts w:asciiTheme="minorHAnsi" w:hAnsiTheme="minorHAnsi"/>
-          <w:sz w:val="21"/>
-          <w:szCs w:val="22"/>
-          <w:lang w:val="en-GB"/>
-        </w:rPr>
-        <w:t xml:space="preserve"> to solve p</w:t>
-      </w:r>
-      <w:r>
-        <w:rPr>
-          <w:rFonts w:asciiTheme="minorHAnsi" w:hAnsiTheme="minorHAnsi"/>
-          <w:sz w:val="21"/>
-          <w:szCs w:val="22"/>
-          <w:lang w:val="en-GB"/>
-        </w:rPr>
-        <w:t xml:space="preserve">roblems with program to raise </w:t>
-      </w:r>
-      <w:r>
-        <w:rPr>
-          <w:rFonts w:asciiTheme="minorHAnsi" w:hAnsiTheme="minorHAnsi"/>
-          <w:sz w:val="21"/>
-          <w:szCs w:val="22"/>
-          <w:lang w:val="en-GB"/>
-        </w:rPr>
-        <w:t>quality of code</w:t>
-      </w:r>
-      <w:r>
-        <w:rPr>
-          <w:rFonts w:asciiTheme="minorHAnsi" w:hAnsiTheme="minorHAnsi"/>
-          <w:sz w:val="21"/>
-          <w:szCs w:val="22"/>
-          <w:lang w:val="en-GB"/>
-        </w:rPr>
-        <w:t xml:space="preserve">. </w:t>
-      </w:r>
-      <w:r>
-        <w:rPr>
-          <w:rFonts w:asciiTheme="minorHAnsi" w:hAnsiTheme="minorHAnsi"/>
-          <w:sz w:val="21"/>
-          <w:szCs w:val="22"/>
-          <w:lang w:val="en-GB"/>
-        </w:rPr>
-        <w:t xml:space="preserve">Implemented </w:t>
-      </w:r>
-      <w:r>
-        <w:rPr>
-          <w:rFonts w:asciiTheme="minorHAnsi" w:hAnsiTheme="minorHAnsi"/>
-          <w:sz w:val="21"/>
-          <w:szCs w:val="22"/>
-          <w:lang w:val="en-GB"/>
-        </w:rPr>
-        <w:t>on</w:t>
-      </w:r>
-      <w:r>
-        <w:rPr>
-          <w:rFonts w:asciiTheme="minorHAnsi" w:hAnsiTheme="minorHAnsi"/>
-          <w:sz w:val="21"/>
-          <w:szCs w:val="22"/>
-          <w:lang w:val="en-GB"/>
-        </w:rPr>
-        <w:t xml:space="preserve">/Off switch to improve </w:t>
-      </w:r>
-      <w:r>
-        <w:rPr>
-          <w:rFonts w:asciiTheme="minorHAnsi" w:hAnsiTheme="minorHAnsi"/>
-          <w:sz w:val="21"/>
-          <w:szCs w:val="22"/>
-          <w:lang w:val="en-GB"/>
-        </w:rPr>
-        <w:t>game</w:t>
-      </w:r>
-      <w:r>
-        <w:rPr>
-          <w:rFonts w:asciiTheme="minorHAnsi" w:hAnsiTheme="minorHAnsi"/>
-          <w:sz w:val="21"/>
-          <w:szCs w:val="22"/>
-          <w:lang w:val="en-GB"/>
-        </w:rPr>
-        <w:t xml:space="preserve"> usability</w:t>
-      </w:r>
-      <w:r>
-        <w:rPr>
-          <w:rFonts w:asciiTheme="minorHAnsi" w:hAnsiTheme="minorHAnsi"/>
-          <w:sz w:val="21"/>
-          <w:szCs w:val="22"/>
-          <w:lang w:val="en-GB"/>
-        </w:rPr>
-        <w:t>.</w:t>
+          <w:bCs/>
+          <w:sz w:val="21"/>
+          <w:szCs w:val="22"/>
+          <w:lang w:val="en-GB"/>
+        </w:rPr>
+        <w:t>Group project of five members to create application using Agile methodology and Android Studio. Created medication screen whilst focusing on back end and link database to overall application. Implemented methods to display data in Medication scree</w:t>
+      </w:r>
+      <w:r>
+        <w:rPr>
+          <w:rFonts w:asciiTheme="minorHAnsi" w:hAnsiTheme="minorHAnsi"/>
+          <w:bCs/>
+          <w:sz w:val="21"/>
+          <w:szCs w:val="22"/>
+          <w:lang w:val="en-GB"/>
+        </w:rPr>
+        <w:t>n</w:t>
+      </w:r>
+      <w:r>
+        <w:rPr>
+          <w:rFonts w:asciiTheme="minorHAnsi" w:hAnsiTheme="minorHAnsi"/>
+          <w:bCs/>
+          <w:sz w:val="21"/>
+          <w:szCs w:val="22"/>
+          <w:lang w:val="en-GB"/>
+        </w:rPr>
+        <w:t xml:space="preserve">. Linked all major screens of app by creating Navigation screen. Coordinated work between team members to </w:t>
+      </w:r>
+      <w:r>
+        <w:rPr>
+          <w:rFonts w:asciiTheme="minorHAnsi" w:hAnsiTheme="minorHAnsi"/>
+          <w:bCs/>
+          <w:sz w:val="21"/>
+          <w:szCs w:val="22"/>
+          <w:lang w:val="en-GB"/>
+        </w:rPr>
+        <w:t>improve performance and</w:t>
+      </w:r>
+      <w:r>
+        <w:rPr>
+          <w:rFonts w:asciiTheme="minorHAnsi" w:hAnsiTheme="minorHAnsi"/>
+          <w:bCs/>
+          <w:sz w:val="21"/>
+          <w:szCs w:val="22"/>
+          <w:lang w:val="en-GB"/>
+        </w:rPr>
+        <w:t xml:space="preserve"> debug all screens.</w:t>
       </w:r>
     </w:p>
     <w:p>
       <w:pPr>
         <w:numPr>
           <w:ilvl w:val="0"/>
-          <w:numId w:val="26"/>
+          <w:numId w:val="25"/>
         </w:numPr>
         <w:ind w:left="288" w:hanging="288"/>
         <w:jc w:val="both"/>
         <w:rPr>
           <w:rFonts w:asciiTheme="minorHAnsi" w:hAnsiTheme="minorHAnsi"/>
-          <w:color w:val="00B050"/>
           <w:sz w:val="21"/>
           <w:szCs w:val="22"/>
           <w:lang w:val="en-GB"/>
@@ -1347,7 +609,7 @@
           <w:u w:val="single"/>
           <w:lang w:val="en-GB"/>
         </w:rPr>
-        <w:t>Researching world languages and their relationship</w:t>
+        <w:t>Software Development- Finch Robot</w:t>
       </w:r>
       <w:r>
         <w:rPr>
@@ -1366,79 +628,43 @@
           <w:szCs w:val="22"/>
           <w:lang w:val="en-GB"/>
         </w:rPr>
-        <w:t xml:space="preserve"> </w:t>
-      </w:r>
-      <w:r>
-        <w:rPr>
-          <w:rFonts w:asciiTheme="minorHAnsi" w:hAnsiTheme="minorHAnsi"/>
-          <w:sz w:val="21"/>
-          <w:szCs w:val="22"/>
-          <w:lang w:val="en-GB"/>
-        </w:rPr>
-        <w:t xml:space="preserve">Facilitated </w:t>
-      </w:r>
-      <w:r>
-        <w:rPr>
-          <w:rFonts w:asciiTheme="minorHAnsi" w:hAnsiTheme="minorHAnsi"/>
-          <w:sz w:val="21"/>
-          <w:szCs w:val="22"/>
-          <w:lang w:val="en-GB"/>
-        </w:rPr>
-        <w:t xml:space="preserve">in </w:t>
-      </w:r>
-      <w:r>
-        <w:rPr>
-          <w:rFonts w:asciiTheme="minorHAnsi" w:hAnsiTheme="minorHAnsi"/>
-          <w:sz w:val="21"/>
-          <w:szCs w:val="22"/>
-          <w:lang w:val="en-GB"/>
-        </w:rPr>
-        <w:t>collect</w:t>
-      </w:r>
-      <w:r>
-        <w:rPr>
-          <w:rFonts w:asciiTheme="minorHAnsi" w:hAnsiTheme="minorHAnsi"/>
-          <w:sz w:val="21"/>
-          <w:szCs w:val="22"/>
-          <w:lang w:val="en-GB"/>
-        </w:rPr>
-        <w:t>ing</w:t>
-      </w:r>
-      <w:r>
-        <w:rPr>
-          <w:rFonts w:asciiTheme="minorHAnsi" w:hAnsiTheme="minorHAnsi"/>
-          <w:sz w:val="21"/>
-          <w:szCs w:val="22"/>
-          <w:lang w:val="en-GB"/>
-        </w:rPr>
-        <w:t xml:space="preserve"> research for </w:t>
-      </w:r>
-      <w:r>
-        <w:rPr>
-          <w:rFonts w:asciiTheme="minorHAnsi" w:hAnsiTheme="minorHAnsi"/>
-          <w:sz w:val="21"/>
-          <w:szCs w:val="22"/>
-          <w:lang w:val="en-GB"/>
-        </w:rPr>
-        <w:t>pers</w:t>
-      </w:r>
-      <w:r>
-        <w:rPr>
-          <w:rFonts w:asciiTheme="minorHAnsi" w:hAnsiTheme="minorHAnsi"/>
-          <w:sz w:val="21"/>
-          <w:szCs w:val="22"/>
-          <w:lang w:val="en-GB"/>
-        </w:rPr>
-        <w:t xml:space="preserve">onal tutors’ project which explored relationship between world languages and produced </w:t>
-      </w:r>
-      <w:r>
-        <w:rPr>
-          <w:rFonts w:asciiTheme="minorHAnsi" w:hAnsiTheme="minorHAnsi"/>
-          <w:sz w:val="21"/>
-          <w:szCs w:val="22"/>
-          <w:lang w:val="en-GB"/>
-        </w:rPr>
-        <w:t>language tree</w:t>
+        <w:t xml:space="preserve"> Team leader in</w:t>
+      </w:r>
+      <w:r>
+        <w:rPr>
+          <w:rFonts w:asciiTheme="minorHAnsi" w:hAnsiTheme="minorHAnsi"/>
+          <w:sz w:val="21"/>
+          <w:szCs w:val="22"/>
+          <w:lang w:val="en-GB"/>
+        </w:rPr>
+        <w:t xml:space="preserve"> a</w:t>
+      </w:r>
+      <w:r>
+        <w:rPr>
+          <w:rFonts w:asciiTheme="minorHAnsi" w:hAnsiTheme="minorHAnsi"/>
+          <w:sz w:val="21"/>
+          <w:szCs w:val="22"/>
+          <w:lang w:val="en-GB"/>
+        </w:rPr>
+        <w:t xml:space="preserve"> group project to recreate Simon game using robot “Finch” to input/output certain colours. Programmed robot to complete set of activities such as draw a pattern. Conducted research to solve p</w:t>
+      </w:r>
+      <w:r>
+        <w:rPr>
+          <w:rFonts w:asciiTheme="minorHAnsi" w:hAnsiTheme="minorHAnsi"/>
+          <w:sz w:val="21"/>
+          <w:szCs w:val="22"/>
+          <w:lang w:val="en-GB"/>
+        </w:rPr>
+        <w:t xml:space="preserve">roblems with program to raise </w:t>
+      </w:r>
+      <w:r>
+        <w:rPr>
+          <w:rFonts w:asciiTheme="minorHAnsi" w:hAnsiTheme="minorHAnsi"/>
+          <w:sz w:val="21"/>
+          <w:szCs w:val="22"/>
+          <w:lang w:val="en-GB"/>
+        </w:rPr>
+        <w:t>quality of code. Implemented on/Off switch to improve game usability</w:t>
       </w:r>
       <w:r>
         <w:rPr>
@@ -1454,7 +680,7 @@
       <w:pPr>
         <w:numPr>
           <w:ilvl w:val="0"/>
-          <w:numId w:val="26"/>
+          <w:numId w:val="25"/>
         </w:numPr>
         <w:ind w:left="288" w:hanging="288"/>
         <w:jc w:val="both"/>
@@ -1495,6 +721,34 @@
           <w:szCs w:val="22"/>
           <w:lang w:val="en-GB"/>
         </w:rPr>
+        <w:t xml:space="preserve"> Created improved version of my school</w:t>
+      </w:r>
+      <w:r>
+        <w:rPr>
+          <w:rFonts w:asciiTheme="minorHAnsi" w:hAnsiTheme="minorHAnsi"/>
+          <w:sz w:val="21"/>
+          <w:szCs w:val="22"/>
+          <w:lang w:val="en-GB"/>
+        </w:rPr>
+        <w:t>’</w:t>
+      </w:r>
+      <w:r>
+        <w:rPr>
+          <w:rFonts w:asciiTheme="minorHAnsi" w:hAnsiTheme="minorHAnsi"/>
+          <w:sz w:val="21"/>
+          <w:szCs w:val="22"/>
+          <w:lang w:val="en-GB"/>
+        </w:rPr>
+        <w:t xml:space="preserve"> website to enhance learning about HTML and JavaScript programming and web development.</w:t>
+      </w:r>
+      <w:r>
+        <w:rPr>
+          <w:rFonts w:asciiTheme="minorHAnsi" w:hAnsiTheme="minorHAnsi"/>
+          <w:b/>
+          <w:sz w:val="21"/>
+          <w:szCs w:val="22"/>
+          <w:lang w:val="en-GB"/>
+        </w:rPr>
         <w:t xml:space="preserve"> </w:t>
       </w:r>
       <w:r>
@@ -1504,152 +758,7 @@
           <w:szCs w:val="22"/>
           <w:lang w:val="en-GB"/>
         </w:rPr>
-        <w:t>C</w:t>
-      </w:r>
-      <w:r>
-        <w:rPr>
-          <w:rFonts w:asciiTheme="minorHAnsi" w:hAnsiTheme="minorHAnsi"/>
-          <w:sz w:val="21"/>
-          <w:szCs w:val="22"/>
-          <w:lang w:val="en-GB"/>
-        </w:rPr>
-        <w:t>reate</w:t>
-      </w:r>
-      <w:r>
-        <w:rPr>
-          <w:rFonts w:asciiTheme="minorHAnsi" w:hAnsiTheme="minorHAnsi"/>
-          <w:sz w:val="21"/>
-          <w:szCs w:val="22"/>
-          <w:lang w:val="en-GB"/>
-        </w:rPr>
-        <w:t>d</w:t>
-      </w:r>
-      <w:r>
-        <w:rPr>
-          <w:rFonts w:asciiTheme="minorHAnsi" w:hAnsiTheme="minorHAnsi"/>
-          <w:sz w:val="21"/>
-          <w:szCs w:val="22"/>
-          <w:lang w:val="en-GB"/>
-        </w:rPr>
-        <w:t xml:space="preserve"> </w:t>
-      </w:r>
-      <w:r>
-        <w:rPr>
-          <w:rFonts w:asciiTheme="minorHAnsi" w:hAnsiTheme="minorHAnsi"/>
-          <w:sz w:val="21"/>
-          <w:szCs w:val="22"/>
-          <w:lang w:val="en-GB"/>
-        </w:rPr>
-        <w:t>improv</w:t>
-      </w:r>
-      <w:r>
-        <w:rPr>
-          <w:rFonts w:asciiTheme="minorHAnsi" w:hAnsiTheme="minorHAnsi"/>
-          <w:sz w:val="21"/>
-          <w:szCs w:val="22"/>
-          <w:lang w:val="en-GB"/>
-        </w:rPr>
-        <w:t>ed version of my school</w:t>
-      </w:r>
-      <w:r>
-        <w:rPr>
-          <w:rFonts w:asciiTheme="minorHAnsi" w:hAnsiTheme="minorHAnsi"/>
-          <w:sz w:val="21"/>
-          <w:szCs w:val="22"/>
-          <w:lang w:val="en-GB"/>
-        </w:rPr>
-        <w:t>’</w:t>
-      </w:r>
-      <w:r>
-        <w:rPr>
-          <w:rFonts w:asciiTheme="minorHAnsi" w:hAnsiTheme="minorHAnsi"/>
-          <w:sz w:val="21"/>
-          <w:szCs w:val="22"/>
-          <w:lang w:val="en-GB"/>
-        </w:rPr>
-        <w:t xml:space="preserve"> website</w:t>
-      </w:r>
-      <w:r>
-        <w:rPr>
-          <w:rFonts w:asciiTheme="minorHAnsi" w:hAnsiTheme="minorHAnsi"/>
-          <w:sz w:val="21"/>
-          <w:szCs w:val="22"/>
-          <w:lang w:val="en-GB"/>
-        </w:rPr>
-        <w:t xml:space="preserve"> </w:t>
-      </w:r>
-      <w:r>
-        <w:rPr>
-          <w:rFonts w:asciiTheme="minorHAnsi" w:hAnsiTheme="minorHAnsi"/>
-          <w:sz w:val="21"/>
-          <w:szCs w:val="22"/>
-          <w:lang w:val="en-GB"/>
-        </w:rPr>
-        <w:t xml:space="preserve">to enhance learning about </w:t>
-      </w:r>
-      <w:r>
-        <w:rPr>
-          <w:rFonts w:asciiTheme="minorHAnsi" w:hAnsiTheme="minorHAnsi"/>
-          <w:sz w:val="21"/>
-          <w:szCs w:val="22"/>
-          <w:lang w:val="en-GB"/>
-        </w:rPr>
-        <w:t>HTML and JavaScript programming and web development.</w:t>
-      </w:r>
-      <w:r>
-        <w:rPr>
-          <w:rFonts w:asciiTheme="minorHAnsi" w:hAnsiTheme="minorHAnsi"/>
-          <w:b/>
-          <w:sz w:val="21"/>
-          <w:szCs w:val="22"/>
-          <w:lang w:val="en-GB"/>
-        </w:rPr>
-        <w:t xml:space="preserve"> </w:t>
-      </w:r>
-      <w:r>
-        <w:rPr>
-          <w:rFonts w:asciiTheme="minorHAnsi" w:hAnsiTheme="minorHAnsi"/>
-          <w:sz w:val="21"/>
-          <w:szCs w:val="22"/>
-          <w:lang w:val="en-GB"/>
-        </w:rPr>
-        <w:t xml:space="preserve">Focused on programming </w:t>
-      </w:r>
-      <w:r>
-        <w:rPr>
-          <w:rFonts w:asciiTheme="minorHAnsi" w:hAnsiTheme="minorHAnsi"/>
-          <w:sz w:val="21"/>
-          <w:szCs w:val="22"/>
-          <w:lang w:val="en-GB"/>
-        </w:rPr>
-        <w:t xml:space="preserve">main codes from scratch in </w:t>
-      </w:r>
-      <w:r>
-        <w:rPr>
-          <w:rFonts w:asciiTheme="minorHAnsi" w:hAnsiTheme="minorHAnsi"/>
-          <w:sz w:val="21"/>
-          <w:szCs w:val="22"/>
-          <w:lang w:val="en-GB"/>
-        </w:rPr>
-        <w:t xml:space="preserve">Dreamweaver instead of using icons which </w:t>
-      </w:r>
-      <w:r>
-        <w:rPr>
-          <w:rFonts w:asciiTheme="minorHAnsi" w:hAnsiTheme="minorHAnsi"/>
-          <w:sz w:val="21"/>
-          <w:szCs w:val="22"/>
-          <w:lang w:val="en-GB"/>
-        </w:rPr>
-        <w:t>automa</w:t>
-      </w:r>
-      <w:r>
-        <w:rPr>
-          <w:rFonts w:asciiTheme="minorHAnsi" w:hAnsiTheme="minorHAnsi"/>
-          <w:sz w:val="21"/>
-          <w:szCs w:val="22"/>
-          <w:lang w:val="en-GB"/>
-        </w:rPr>
-        <w:t>tically generate code.</w:t>
+        <w:t>Focused on programming main codes from scratch in Dreamweaver instead of using icons which automatically generate code.</w:t>
       </w:r>
       <w:r>
         <w:rPr>
@@ -1781,17 +890,7 @@
                 <w:szCs w:val="22"/>
                 <w:lang w:val="en-GB"/>
               </w:rPr>
-              <w:t xml:space="preserve">GitHub, </w:t>
-            </w:r>
-            <w:r>
-              <w:rPr>
-                <w:rFonts w:asciiTheme="minorHAnsi" w:hAnsiTheme="minorHAnsi"/>
-                <w:bCs/>
-                <w:sz w:val="21"/>
-                <w:szCs w:val="22"/>
-                <w:lang w:val="en-GB"/>
-              </w:rPr>
-              <w:t>Microsoft office</w:t>
+              <w:t>GitHub, Microsoft office</w:t>
             </w:r>
             <w:r>
               <w:rPr>
@@ -1994,7 +1093,7 @@
                 <w:szCs w:val="22"/>
                 <w:lang w:val="en-GB"/>
               </w:rPr>
-              <w:t>Drea</w:t>
+              <w:t>Dreamweaver</w:t>
             </w:r>
             <w:r>
               <w:rPr>
@@ -2003,16 +1102,7 @@
                 <w:szCs w:val="22"/>
                 <w:lang w:val="en-GB"/>
               </w:rPr>
-              <w:t>mweaver</w:t>
-            </w:r>
-            <w:r>
-              <w:rPr>
-                <w:rFonts w:asciiTheme="minorHAnsi" w:hAnsiTheme="minorHAnsi"/>
-                <w:sz w:val="21"/>
-                <w:szCs w:val="22"/>
-                <w:lang w:val="en-GB"/>
-              </w:rPr>
-              <w:t xml:space="preserve">, </w:t>
+              <w:t xml:space="preserve">, Unity, </w:t>
             </w:r>
             <w:r>
               <w:rPr>
@@ -2088,6 +1178,15 @@
                 <w:szCs w:val="22"/>
                 <w:lang w:val="en-GB"/>
               </w:rPr>
+              <w:t xml:space="preserve">C#, ASP.NET WEB/MVC, API.NET, MYSQL, </w:t>
+            </w:r>
+            <w:r>
+              <w:rPr>
+                <w:rFonts w:asciiTheme="minorHAnsi" w:hAnsiTheme="minorHAnsi"/>
+                <w:sz w:val="21"/>
+                <w:szCs w:val="22"/>
+                <w:lang w:val="en-GB"/>
+              </w:rPr>
               <w:t>Java</w:t>
             </w:r>
             <w:r>
@@ -2115,7 +1214,7 @@
                 <w:szCs w:val="22"/>
                 <w:lang w:val="en-GB"/>
               </w:rPr>
-              <w:t xml:space="preserve">, C#, </w:t>
+              <w:t xml:space="preserve">, HTML, </w:t>
             </w:r>
             <w:r>
               <w:rPr>
@@ -2124,79 +1223,7 @@
                 <w:szCs w:val="22"/>
                 <w:lang w:val="en-GB"/>
               </w:rPr>
-              <w:t>MySQL</w:t>
-            </w:r>
-            <w:r>
-              <w:rPr>
-                <w:rFonts w:asciiTheme="minorHAnsi" w:hAnsiTheme="minorHAnsi"/>
-                <w:sz w:val="21"/>
-                <w:szCs w:val="22"/>
-                <w:lang w:val="en-GB"/>
-              </w:rPr>
-              <w:t>,</w:t>
-            </w:r>
-            <w:r>
-              <w:rPr>
-                <w:rFonts w:asciiTheme="minorHAnsi" w:hAnsiTheme="minorHAnsi"/>
-                <w:sz w:val="21"/>
-                <w:szCs w:val="22"/>
-                <w:lang w:val="en-GB"/>
-              </w:rPr>
-              <w:t xml:space="preserve"> </w:t>
-            </w:r>
-            <w:r>
-              <w:rPr>
-                <w:rFonts w:asciiTheme="minorHAnsi" w:hAnsiTheme="minorHAnsi"/>
-                <w:sz w:val="21"/>
-                <w:szCs w:val="22"/>
-                <w:lang w:val="en-GB"/>
-              </w:rPr>
-              <w:t xml:space="preserve">HTML, </w:t>
-            </w:r>
-            <w:r>
-              <w:rPr>
-                <w:rFonts w:asciiTheme="minorHAnsi" w:hAnsiTheme="minorHAnsi"/>
-                <w:sz w:val="21"/>
-                <w:szCs w:val="22"/>
-                <w:lang w:val="en-GB"/>
-              </w:rPr>
-              <w:t>PHP</w:t>
-            </w:r>
-            <w:r>
-              <w:rPr>
-                <w:rFonts w:asciiTheme="minorHAnsi" w:hAnsiTheme="minorHAnsi"/>
-                <w:sz w:val="21"/>
-                <w:szCs w:val="22"/>
-                <w:lang w:val="en-GB"/>
-              </w:rPr>
-              <w:t>,</w:t>
-            </w:r>
-            <w:r>
-              <w:rPr>
-                <w:rFonts w:asciiTheme="minorHAnsi" w:hAnsiTheme="minorHAnsi"/>
-                <w:sz w:val="21"/>
-                <w:szCs w:val="22"/>
-                <w:lang w:val="en-GB"/>
-              </w:rPr>
-              <w:t xml:space="preserve"> </w:t>
-            </w:r>
-            <w:r>
-              <w:rPr>
-                <w:rFonts w:asciiTheme="minorHAnsi" w:hAnsiTheme="minorHAnsi"/>
-                <w:sz w:val="21"/>
-                <w:szCs w:val="22"/>
-                <w:lang w:val="en-GB"/>
-              </w:rPr>
-              <w:t xml:space="preserve">XML, </w:t>
-            </w:r>
-            <w:r>
-              <w:rPr>
-                <w:rFonts w:asciiTheme="minorHAnsi" w:hAnsiTheme="minorHAnsi"/>
-                <w:sz w:val="21"/>
-                <w:szCs w:val="22"/>
-                <w:lang w:val="en-GB"/>
-              </w:rPr>
-              <w:t>R</w:t>
+              <w:t>CSS, JavaScript</w:t>
             </w:r>
             <w:r>
               <w:rPr>
@@ -2206,87 +1233,6 @@
                 <w:lang w:val="en-GB"/>
               </w:rPr>
               <w:t xml:space="preserve">, </w:t>
-            </w:r>
-            <w:r>
-              <w:rPr>
-                <w:rFonts w:asciiTheme="minorHAnsi" w:hAnsiTheme="minorHAnsi"/>
-                <w:sz w:val="21"/>
-                <w:szCs w:val="22"/>
-                <w:lang w:val="en-GB"/>
-              </w:rPr>
-              <w:t>PHP</w:t>
-            </w:r>
-            <w:r>
-              <w:rPr>
-                <w:rFonts w:asciiTheme="minorHAnsi" w:hAnsiTheme="minorHAnsi"/>
-                <w:sz w:val="21"/>
-                <w:szCs w:val="22"/>
-                <w:lang w:val="en-GB"/>
-              </w:rPr>
-              <w:t xml:space="preserve">, </w:t>
-            </w:r>
-            <w:r>
-              <w:rPr>
-                <w:rFonts w:asciiTheme="minorHAnsi" w:hAnsiTheme="minorHAnsi"/>
-                <w:sz w:val="21"/>
-                <w:szCs w:val="22"/>
-                <w:lang w:val="en-GB"/>
-              </w:rPr>
-              <w:t>CSS</w:t>
-            </w:r>
-            <w:r>
-              <w:rPr>
-                <w:rFonts w:asciiTheme="minorHAnsi" w:hAnsiTheme="minorHAnsi"/>
-                <w:sz w:val="21"/>
-                <w:szCs w:val="22"/>
-                <w:lang w:val="en-GB"/>
-              </w:rPr>
-              <w:t>,</w:t>
-            </w:r>
-            <w:r>
-              <w:rPr>
-                <w:rFonts w:asciiTheme="minorHAnsi" w:hAnsiTheme="minorHAnsi"/>
-                <w:sz w:val="21"/>
-                <w:szCs w:val="22"/>
-                <w:lang w:val="en-GB"/>
-              </w:rPr>
-              <w:t xml:space="preserve"> JavaScript</w:t>
-            </w:r>
-            <w:r>
-              <w:rPr>
-                <w:rFonts w:asciiTheme="minorHAnsi" w:hAnsiTheme="minorHAnsi"/>
-                <w:sz w:val="21"/>
-                <w:szCs w:val="22"/>
-                <w:lang w:val="en-GB"/>
-              </w:rPr>
-              <w:t xml:space="preserve">, </w:t>
-            </w:r>
-            <w:r>
-              <w:rPr>
-                <w:rFonts w:asciiTheme="minorHAnsi" w:hAnsiTheme="minorHAnsi"/>
-                <w:sz w:val="21"/>
-                <w:szCs w:val="22"/>
-                <w:lang w:val="en-GB"/>
-              </w:rPr>
-              <w:t>JS/Node</w:t>
-            </w:r>
-            <w:r>
-              <w:rPr>
-                <w:rFonts w:asciiTheme="minorHAnsi" w:hAnsiTheme="minorHAnsi"/>
-                <w:sz w:val="21"/>
-                <w:szCs w:val="22"/>
-                <w:lang w:val="en-GB"/>
-              </w:rPr>
-              <w:t>,</w:t>
-            </w:r>
-            <w:r>
-              <w:rPr>
-                <w:rFonts w:asciiTheme="minorHAnsi" w:hAnsiTheme="minorHAnsi"/>
-                <w:sz w:val="21"/>
-                <w:szCs w:val="22"/>
-                <w:lang w:val="en-GB"/>
-              </w:rPr>
-              <w:t xml:space="preserve"> </w:t>
             </w:r>
             <w:r>
               <w:rPr>
@@ -2366,17 +1312,7 @@
           <w:szCs w:val="22"/>
           <w:lang w:val="en-GB"/>
         </w:rPr>
-        <w:t>Bachelor of Science</w:t>
-      </w:r>
-      <w:r>
-        <w:rPr>
-          <w:rFonts w:asciiTheme="minorHAnsi" w:hAnsiTheme="minorHAnsi"/>
-          <w:b/>
-          <w:sz w:val="21"/>
-          <w:szCs w:val="22"/>
-          <w:lang w:val="en-GB"/>
-        </w:rPr>
-        <w:t xml:space="preserve"> in Computer Science – 2017 - 2020</w:t>
+        <w:t>Bachelor of Science in Computer Science – 2017 - 2020</w:t>
       </w:r>
     </w:p>
     <w:p>
@@ -2401,16 +1337,7 @@
           <w:szCs w:val="22"/>
           <w:lang w:val="en-GB"/>
         </w:rPr>
-        <w:t>Brunel University - London, UK</w:t>
-      </w:r>
-      <w:r>
-        <w:rPr>
-          <w:rFonts w:asciiTheme="minorHAnsi" w:hAnsiTheme="minorHAnsi"/>
-          <w:sz w:val="21"/>
-          <w:szCs w:val="22"/>
-          <w:lang w:val="en-GB"/>
-        </w:rPr>
-        <w:t xml:space="preserve"> </w:t>
+        <w:t xml:space="preserve">Brunel University - London, UK </w:t>
       </w:r>
       <w:r>
         <w:rPr>
@@ -2437,25 +1364,7 @@
           <w:szCs w:val="22"/>
           <w:lang w:val="en-GB"/>
         </w:rPr>
-        <w:t xml:space="preserve"> </w:t>
-      </w:r>
-      <w:r>
-        <w:rPr>
-          <w:rFonts w:asciiTheme="minorHAnsi" w:hAnsiTheme="minorHAnsi"/>
-          <w:sz w:val="21"/>
-          <w:szCs w:val="22"/>
-          <w:lang w:val="en-GB"/>
-        </w:rPr>
-        <w:t>Honours</w:t>
-      </w:r>
-      <w:r>
-        <w:rPr>
-          <w:rFonts w:asciiTheme="minorHAnsi" w:hAnsiTheme="minorHAnsi"/>
-          <w:sz w:val="21"/>
-          <w:szCs w:val="22"/>
-          <w:lang w:val="en-GB"/>
-        </w:rPr>
-        <w:t xml:space="preserve"> Graduate</w:t>
+        <w:t xml:space="preserve"> Honours Graduate</w:t>
       </w:r>
     </w:p>
     <w:p>
@@ -2506,17 +1415,7 @@
           <w:u w:val="single"/>
           <w:lang w:val="en-GB"/>
         </w:rPr>
-        <w:t xml:space="preserve">Bright Network </w:t>
-      </w:r>
-      <w:r>
-        <w:rPr>
-          <w:rFonts w:asciiTheme="minorHAnsi" w:hAnsiTheme="minorHAnsi"/>
-          <w:sz w:val="21"/>
-          <w:szCs w:val="22"/>
-          <w:u w:val="single"/>
-          <w:lang w:val="en-GB"/>
-        </w:rPr>
-        <w:t>Virtual Technology Internship</w:t>
+        <w:t>Bright Network Virtual Technology Internship</w:t>
       </w:r>
     </w:p>
     <w:p>
@@ -2602,151 +1501,7 @@
           <w:szCs w:val="22"/>
           <w:lang w:val="en-GB"/>
         </w:rPr>
-        <w:t>Carried out in depth research</w:t>
-      </w:r>
-      <w:r>
-        <w:rPr>
-          <w:rFonts w:asciiTheme="minorHAnsi" w:hAnsiTheme="minorHAnsi"/>
-          <w:sz w:val="21"/>
-          <w:szCs w:val="22"/>
-          <w:lang w:val="en-GB"/>
-        </w:rPr>
-        <w:t xml:space="preserve"> about </w:t>
-      </w:r>
-      <w:r>
-        <w:rPr>
-          <w:rFonts w:asciiTheme="minorHAnsi" w:hAnsiTheme="minorHAnsi"/>
-          <w:sz w:val="21"/>
-          <w:szCs w:val="22"/>
-          <w:lang w:val="en-GB"/>
-        </w:rPr>
-        <w:t xml:space="preserve">facial verification </w:t>
-      </w:r>
-      <w:r>
-        <w:rPr>
-          <w:rFonts w:asciiTheme="minorHAnsi" w:hAnsiTheme="minorHAnsi"/>
-          <w:sz w:val="21"/>
-          <w:szCs w:val="22"/>
-          <w:lang w:val="en-GB"/>
-        </w:rPr>
-        <w:t xml:space="preserve">in apps </w:t>
-      </w:r>
-      <w:r>
-        <w:rPr>
-          <w:rFonts w:asciiTheme="minorHAnsi" w:hAnsiTheme="minorHAnsi"/>
-          <w:sz w:val="21"/>
-          <w:szCs w:val="22"/>
-          <w:lang w:val="en-GB"/>
-        </w:rPr>
-        <w:t xml:space="preserve">before designing a detailed project plan </w:t>
-      </w:r>
-      <w:r>
-        <w:rPr>
-          <w:rFonts w:asciiTheme="minorHAnsi" w:hAnsiTheme="minorHAnsi"/>
-          <w:sz w:val="21"/>
-          <w:szCs w:val="22"/>
-          <w:lang w:val="en-GB"/>
-        </w:rPr>
-        <w:t>and sprint stages</w:t>
-      </w:r>
-      <w:r>
-        <w:rPr>
-          <w:rFonts w:asciiTheme="minorHAnsi" w:hAnsiTheme="minorHAnsi"/>
-          <w:sz w:val="21"/>
-          <w:szCs w:val="22"/>
-          <w:lang w:val="en-GB"/>
-        </w:rPr>
-        <w:t xml:space="preserve"> on how to implement it </w:t>
-      </w:r>
-      <w:r>
-        <w:rPr>
-          <w:rFonts w:asciiTheme="minorHAnsi" w:hAnsiTheme="minorHAnsi"/>
-          <w:sz w:val="21"/>
-          <w:szCs w:val="22"/>
-          <w:lang w:val="en-GB"/>
-        </w:rPr>
-        <w:t>in a</w:t>
-      </w:r>
-      <w:r>
-        <w:rPr>
-          <w:rFonts w:asciiTheme="minorHAnsi" w:hAnsiTheme="minorHAnsi"/>
-          <w:sz w:val="21"/>
-          <w:szCs w:val="22"/>
-          <w:lang w:val="en-GB"/>
-        </w:rPr>
-        <w:t xml:space="preserve"> </w:t>
-      </w:r>
-      <w:r>
-        <w:rPr>
-          <w:rFonts w:asciiTheme="minorHAnsi" w:hAnsiTheme="minorHAnsi"/>
-          <w:sz w:val="21"/>
-          <w:szCs w:val="22"/>
-          <w:lang w:val="en-GB"/>
-        </w:rPr>
-        <w:t xml:space="preserve">banking </w:t>
-      </w:r>
-      <w:r>
-        <w:rPr>
-          <w:rFonts w:asciiTheme="minorHAnsi" w:hAnsiTheme="minorHAnsi"/>
-          <w:sz w:val="21"/>
-          <w:szCs w:val="22"/>
-          <w:lang w:val="en-GB"/>
-        </w:rPr>
-        <w:t>app</w:t>
-      </w:r>
-      <w:r>
-        <w:rPr>
-          <w:rFonts w:asciiTheme="minorHAnsi" w:hAnsiTheme="minorHAnsi"/>
-          <w:sz w:val="21"/>
-          <w:szCs w:val="22"/>
-          <w:lang w:val="en-GB"/>
-        </w:rPr>
-        <w:t>. Used user stories to highlight key risks</w:t>
-      </w:r>
-      <w:r>
-        <w:rPr>
-          <w:rFonts w:asciiTheme="minorHAnsi" w:hAnsiTheme="minorHAnsi"/>
-          <w:sz w:val="21"/>
-          <w:szCs w:val="22"/>
-          <w:lang w:val="en-GB"/>
-        </w:rPr>
-        <w:t xml:space="preserve"> and identify important features required for the software. </w:t>
-      </w:r>
-      <w:r>
-        <w:rPr>
-          <w:rFonts w:asciiTheme="minorHAnsi" w:hAnsiTheme="minorHAnsi"/>
-          <w:sz w:val="21"/>
-          <w:szCs w:val="22"/>
-          <w:lang w:val="en-GB"/>
-        </w:rPr>
-        <w:t xml:space="preserve">Presented a detailed report stating the project management, communication and release plan </w:t>
-      </w:r>
-      <w:r>
-        <w:rPr>
-          <w:rFonts w:asciiTheme="minorHAnsi" w:hAnsiTheme="minorHAnsi"/>
-          <w:sz w:val="21"/>
-          <w:szCs w:val="22"/>
-          <w:lang w:val="en-GB"/>
-        </w:rPr>
-        <w:t>that had to be followed to ensure a successful project</w:t>
-      </w:r>
-      <w:r>
-        <w:rPr>
-          <w:rFonts w:asciiTheme="minorHAnsi" w:hAnsiTheme="minorHAnsi"/>
-          <w:sz w:val="21"/>
-          <w:szCs w:val="22"/>
-          <w:lang w:val="en-GB"/>
-        </w:rPr>
-        <w:t>.</w:t>
-      </w:r>
-      <w:r>
-        <w:rPr>
-          <w:rFonts w:asciiTheme="minorHAnsi" w:hAnsiTheme="minorHAnsi"/>
-          <w:sz w:val="21"/>
-          <w:szCs w:val="22"/>
-          <w:lang w:val="en-GB"/>
-        </w:rPr>
-        <w:t xml:space="preserve"> </w:t>
+        <w:t xml:space="preserve">Carried out in depth research about facial verification in apps before designing a detailed project plan and sprint stages on how to implement it in a banking app. Used user stories to highlight key risks and identify important features required for the software. Presented a detailed report stating the project management, communication and release plan that had to be followed to ensure a successful project. </w:t>
       </w:r>
     </w:p>
     <w:p>
@@ -2797,27 +1552,7 @@
           <w:szCs w:val="22"/>
           <w:lang w:val="en-GB"/>
         </w:rPr>
-        <w:t>C</w:t>
-      </w:r>
-      <w:r>
-        <w:rPr>
-          <w:rFonts w:asciiTheme="minorHAnsi" w:hAnsiTheme="minorHAnsi"/>
-          <w:b/>
-          <w:sz w:val="21"/>
-          <w:szCs w:val="22"/>
-          <w:lang w:val="en-GB"/>
-        </w:rPr>
-        <w:t>ustomer Assistant</w:t>
-      </w:r>
-      <w:r>
-        <w:rPr>
-          <w:rFonts w:asciiTheme="minorHAnsi" w:hAnsiTheme="minorHAnsi"/>
-          <w:b/>
-          <w:sz w:val="21"/>
-          <w:szCs w:val="22"/>
-          <w:lang w:val="en-GB"/>
-        </w:rPr>
-        <w:t xml:space="preserve">, </w:t>
+        <w:t xml:space="preserve">Customer Assistant, </w:t>
       </w:r>
       <w:r>
         <w:rPr>
@@ -2850,61 +1585,7 @@
           <w:szCs w:val="22"/>
           <w:lang w:val="en-GB"/>
         </w:rPr>
-        <w:t xml:space="preserve">Provided excellent customer support ensuring to resolve issues related products in </w:t>
-      </w:r>
-      <w:r>
-        <w:rPr>
-          <w:rFonts w:asciiTheme="minorHAnsi" w:hAnsiTheme="minorHAnsi"/>
-          <w:sz w:val="21"/>
-          <w:szCs w:val="22"/>
-          <w:lang w:val="en-GB"/>
-        </w:rPr>
-        <w:t>calm and efficient manner</w:t>
-      </w:r>
-      <w:r>
-        <w:rPr>
-          <w:rFonts w:asciiTheme="minorHAnsi" w:hAnsiTheme="minorHAnsi"/>
-          <w:sz w:val="21"/>
-          <w:szCs w:val="22"/>
-          <w:lang w:val="en-GB"/>
-        </w:rPr>
-        <w:t>.</w:t>
-      </w:r>
-      <w:r>
-        <w:rPr>
-          <w:rFonts w:asciiTheme="minorHAnsi" w:hAnsiTheme="minorHAnsi"/>
-          <w:sz w:val="21"/>
-          <w:szCs w:val="22"/>
-          <w:lang w:val="en-GB"/>
-        </w:rPr>
-        <w:t xml:space="preserve"> Collaborated with </w:t>
-      </w:r>
-      <w:r>
-        <w:rPr>
-          <w:rFonts w:asciiTheme="minorHAnsi" w:hAnsiTheme="minorHAnsi"/>
-          <w:sz w:val="21"/>
-          <w:szCs w:val="22"/>
-          <w:lang w:val="en-GB"/>
-        </w:rPr>
-        <w:t>team to restock products a</w:t>
-      </w:r>
-      <w:r>
-        <w:rPr>
-          <w:rFonts w:asciiTheme="minorHAnsi" w:hAnsiTheme="minorHAnsi"/>
-          <w:sz w:val="21"/>
-          <w:szCs w:val="22"/>
-          <w:lang w:val="en-GB"/>
-        </w:rPr>
-        <w:t>nd organised items in proper order and place.</w:t>
-      </w:r>
-      <w:r>
-        <w:rPr>
-          <w:rFonts w:asciiTheme="minorHAnsi" w:hAnsiTheme="minorHAnsi"/>
-          <w:sz w:val="21"/>
-          <w:szCs w:val="22"/>
-          <w:lang w:val="en-GB"/>
-        </w:rPr>
-        <w:t xml:space="preserve"> </w:t>
+        <w:t xml:space="preserve">Provided excellent customer support ensuring to resolve issues related products in calm and efficient manner. Collaborated with team to restock products and organised items in proper order and place. </w:t>
       </w:r>
       <w:r>
         <w:rPr>
@@ -2922,70 +1603,7 @@
           <w:szCs w:val="22"/>
           <w:lang w:val="en-GB"/>
         </w:rPr>
-        <w:t xml:space="preserve"> negotiation skills while </w:t>
-      </w:r>
-      <w:r>
-        <w:rPr>
-          <w:rFonts w:asciiTheme="minorHAnsi" w:hAnsiTheme="minorHAnsi"/>
-          <w:sz w:val="21"/>
-          <w:szCs w:val="22"/>
-          <w:lang w:val="en-GB"/>
-        </w:rPr>
-        <w:t xml:space="preserve">supporting customers pick products </w:t>
-      </w:r>
-      <w:r>
-        <w:rPr>
-          <w:rFonts w:asciiTheme="minorHAnsi" w:hAnsiTheme="minorHAnsi"/>
-          <w:sz w:val="21"/>
-          <w:szCs w:val="22"/>
-          <w:lang w:val="en-GB"/>
-        </w:rPr>
-        <w:t xml:space="preserve">focusing product </w:t>
-      </w:r>
-      <w:r>
-        <w:rPr>
-          <w:rFonts w:asciiTheme="minorHAnsi" w:hAnsiTheme="minorHAnsi"/>
-          <w:sz w:val="21"/>
-          <w:szCs w:val="22"/>
-          <w:lang w:val="en-GB"/>
-        </w:rPr>
-        <w:t>suit</w:t>
-      </w:r>
-      <w:r>
-        <w:rPr>
-          <w:rFonts w:asciiTheme="minorHAnsi" w:hAnsiTheme="minorHAnsi"/>
-          <w:sz w:val="21"/>
-          <w:szCs w:val="22"/>
-          <w:lang w:val="en-GB"/>
-        </w:rPr>
-        <w:t xml:space="preserve">s customer’ need and </w:t>
-      </w:r>
-      <w:r>
-        <w:rPr>
-          <w:rFonts w:asciiTheme="minorHAnsi" w:hAnsiTheme="minorHAnsi"/>
-          <w:sz w:val="21"/>
-          <w:szCs w:val="22"/>
-          <w:lang w:val="en-GB"/>
-        </w:rPr>
-        <w:t>budget</w:t>
-      </w:r>
-      <w:r>
-        <w:rPr>
-          <w:rFonts w:asciiTheme="minorHAnsi" w:hAnsiTheme="minorHAnsi"/>
-          <w:sz w:val="21"/>
-          <w:szCs w:val="22"/>
-          <w:lang w:val="en-GB"/>
-        </w:rPr>
-        <w:t>.</w:t>
-      </w:r>
-      <w:r>
-        <w:rPr>
-          <w:rFonts w:asciiTheme="minorHAnsi" w:hAnsiTheme="minorHAnsi"/>
-          <w:sz w:val="21"/>
-          <w:szCs w:val="22"/>
-          <w:lang w:val="en-GB"/>
-        </w:rPr>
-        <w:t xml:space="preserve"> Delivered customer services </w:t>
+        <w:t xml:space="preserve"> negotiation skills while supporting customers pick products focusing product suits customer’ need and budget. Delivered customer services </w:t>
       </w:r>
       <w:r>
         <w:rPr>
@@ -3003,25 +1621,7 @@
           <w:szCs w:val="22"/>
           <w:lang w:val="en-GB"/>
         </w:rPr>
-        <w:t xml:space="preserve"> customer’ </w:t>
-      </w:r>
-      <w:r>
-        <w:rPr>
-          <w:rFonts w:asciiTheme="minorHAnsi" w:hAnsiTheme="minorHAnsi"/>
-          <w:sz w:val="21"/>
-          <w:szCs w:val="22"/>
-          <w:lang w:val="en-GB"/>
-        </w:rPr>
-        <w:t>positive shopping experience</w:t>
-      </w:r>
-      <w:r>
-        <w:rPr>
-          <w:rFonts w:asciiTheme="minorHAnsi" w:hAnsiTheme="minorHAnsi"/>
-          <w:sz w:val="21"/>
-          <w:szCs w:val="22"/>
-          <w:lang w:val="en-GB"/>
-        </w:rPr>
-        <w:t>.</w:t>
+        <w:t xml:space="preserve"> customer’ positive shopping experience.</w:t>
       </w:r>
     </w:p>
     <w:p>
@@ -3068,16 +1668,7 @@
           <w:szCs w:val="22"/>
           <w:lang w:val="en-GB"/>
         </w:rPr>
-        <w:t>E-Certificate from Bright Network Technology Internship</w:t>
-      </w:r>
-      <w:r>
-        <w:rPr>
-          <w:rFonts w:asciiTheme="minorHAnsi" w:hAnsiTheme="minorHAnsi"/>
-          <w:sz w:val="21"/>
-          <w:szCs w:val="22"/>
-          <w:lang w:val="en-GB"/>
-        </w:rPr>
-        <w:t xml:space="preserve"> </w:t>
+        <w:t xml:space="preserve">E-Certificate from Bright Network Technology Internship </w:t>
       </w:r>
       <w:r>
         <w:rPr>
@@ -3141,25 +1732,7 @@
           <w:szCs w:val="22"/>
           <w:lang w:val="en-GB"/>
         </w:rPr>
-        <w:t xml:space="preserve"> &amp; HTML Fundamentals</w:t>
-      </w:r>
-      <w:r>
-        <w:rPr>
-          <w:rFonts w:asciiTheme="minorHAnsi" w:hAnsiTheme="minorHAnsi"/>
-          <w:sz w:val="21"/>
-          <w:szCs w:val="22"/>
-          <w:lang w:val="en-GB"/>
-        </w:rPr>
-        <w:t xml:space="preserve"> Course</w:t>
-      </w:r>
-      <w:r>
-        <w:rPr>
-          <w:rFonts w:asciiTheme="minorHAnsi" w:hAnsiTheme="minorHAnsi"/>
-          <w:sz w:val="21"/>
-          <w:szCs w:val="22"/>
-          <w:lang w:val="en-GB"/>
-        </w:rPr>
-        <w:t xml:space="preserve"> </w:t>
+        <w:t xml:space="preserve"> &amp; HTML Fundamentals Course </w:t>
       </w:r>
       <w:r>
         <w:rPr>
@@ -3178,16 +1751,7 @@
           <w:szCs w:val="22"/>
           <w:lang w:val="en-GB"/>
         </w:rPr>
-        <w:t xml:space="preserve">Nominated to showcase </w:t>
-      </w:r>
-      <w:r>
-        <w:rPr>
-          <w:rFonts w:asciiTheme="minorHAnsi" w:hAnsiTheme="minorHAnsi"/>
-          <w:sz w:val="21"/>
-          <w:szCs w:val="22"/>
-          <w:lang w:val="en-GB"/>
-        </w:rPr>
-        <w:t xml:space="preserve">final year project at </w:t>
+        <w:t xml:space="preserve">Nominated to showcase final year project at </w:t>
       </w:r>
       <w:r>
         <w:rPr>
@@ -3216,17 +1780,7 @@
           <w:szCs w:val="22"/>
           <w:lang w:val="en-GB"/>
         </w:rPr>
-        <w:t xml:space="preserve"> </w:t>
-      </w:r>
-      <w:r>
-        <w:rPr>
-          <w:rFonts w:asciiTheme="minorHAnsi" w:hAnsiTheme="minorHAnsi"/>
-          <w:b/>
-          <w:sz w:val="21"/>
-          <w:szCs w:val="22"/>
-          <w:lang w:val="en-GB"/>
-        </w:rPr>
-        <w:t xml:space="preserve">| </w:t>
+        <w:t xml:space="preserve"> | </w:t>
       </w:r>
       <w:r>
         <w:rPr>
@@ -3262,25 +1816,7 @@
           <w:szCs w:val="22"/>
           <w:lang w:val="en-GB"/>
         </w:rPr>
-        <w:t xml:space="preserve"> </w:t>
-      </w:r>
-      <w:r>
-        <w:rPr>
-          <w:rFonts w:asciiTheme="minorHAnsi" w:hAnsiTheme="minorHAnsi"/>
-          <w:sz w:val="21"/>
-          <w:szCs w:val="22"/>
-          <w:lang w:val="en-GB"/>
-        </w:rPr>
-        <w:t xml:space="preserve">for </w:t>
-      </w:r>
-      <w:r>
-        <w:rPr>
-          <w:rFonts w:asciiTheme="minorHAnsi" w:hAnsiTheme="minorHAnsi"/>
-          <w:sz w:val="21"/>
-          <w:szCs w:val="22"/>
-          <w:lang w:val="en-GB"/>
-        </w:rPr>
-        <w:t>being an outstanding achiever</w:t>
+        <w:t xml:space="preserve"> for being an outstanding achiever</w:t>
       </w:r>
       <w:r>
         <w:rPr>
